--- a/core/devices_script/printer/demo.docx
+++ b/core/devices_script/printer/demo.docx
@@ -9,11 +9,12 @@
       <w:r>
         <w:t>Benvenuti</w:t>
         <w:br/>
-        <w:t>Hilton Hotel</w:t>
+        <w:t>Hilton Hotels &amp; Resorts</w:t>
         <w:br/>
-        <w:t>Nome: Lorenzo</w:t>
+        <w:t>Nome: lorenzo arcidiacono</w:t>
         <w:br/>
-        <w:t>Stanza: 034</w:t>
+        <w:t>Stanza: 010</w:t>
+        <w:br/>
         <w:br/>
         <w:drawing>
           <wp:inline xmlns:a="http://schemas.openxmlformats.org/drawingml/2006/main" xmlns:pic="http://schemas.openxmlformats.org/drawingml/2006/picture">

--- a/core/devices_script/printer/demo.docx
+++ b/core/devices_script/printer/demo.docx
@@ -4,6 +4,7 @@
   <w:body>
     <w:p>
       <w:pPr>
+        <w:ind w:left="23" w:right="23"/>
         <w:jc w:val="center"/>
       </w:pPr>
       <w:r>
@@ -11,14 +12,13 @@
         <w:br/>
         <w:t>Hilton Hotels &amp; Resorts</w:t>
         <w:br/>
-        <w:t>Nome: lorenzo arcidiacono</w:t>
+        <w:t>Nome: Lorenzo</w:t>
         <w:br/>
-        <w:t>Stanza: 010</w:t>
-        <w:br/>
+        <w:t>Stanza: 035</w:t>
         <w:br/>
         <w:drawing>
           <wp:inline xmlns:a="http://schemas.openxmlformats.org/drawingml/2006/main" xmlns:pic="http://schemas.openxmlformats.org/drawingml/2006/picture">
-            <wp:extent cx="914400" cy="914400"/>
+            <wp:extent cx="548640" cy="548640"/>
             <wp:docPr id="1" name="Picture 1"/>
             <wp:cNvGraphicFramePr>
               <a:graphicFrameLocks noChangeAspect="1"/>
@@ -39,7 +39,7 @@
                   <pic:spPr>
                     <a:xfrm>
                       <a:off x="0" y="0"/>
-                      <a:ext cx="914400" cy="914400"/>
+                      <a:ext cx="548640" cy="548640"/>
                     </a:xfrm>
                     <a:prstGeom prst="rect"/>
                   </pic:spPr>

--- a/core/devices_script/printer/demo.docx
+++ b/core/devices_script/printer/demo.docx
@@ -12,9 +12,11 @@
         <w:br/>
         <w:t>Hilton Hotels &amp; Resorts</w:t>
         <w:br/>
-        <w:t>Nome: Lorenzo</w:t>
+        <w:t>Nome: Roberto Orio</w:t>
         <w:br/>
-        <w:t>Stanza: 035</w:t>
+        <w:t>Stanza: 244</w:t>
+        <w:br/>
+        <w:br/>
         <w:br/>
         <w:drawing>
           <wp:inline xmlns:a="http://schemas.openxmlformats.org/drawingml/2006/main" xmlns:pic="http://schemas.openxmlformats.org/drawingml/2006/picture">
@@ -51,7 +53,7 @@
       </w:r>
     </w:p>
     <w:sectPr>
-      <w:pgSz w:w="12240" w:h="15840"/>
+      <w:pgSz w:w="12240" w:h="5669"/>
       <w:pgMar w:top="1440" w:right="1800" w:bottom="1440" w:left="1800" w:header="720" w:footer="720" w:gutter="0"/>
       <w:cols w:space="720"/>
       <w:docGrid w:linePitch="360"/>
